--- a/19c/Charles Darwin.docx
+++ b/19c/Charles Darwin.docx
@@ -29,7 +29,23 @@
           <w:i/>
           <w:iCs/>
         </w:rPr>
-        <w:t>This article might work neatly with a link to the map and Downe village/Down House</w:t>
+        <w:t xml:space="preserve">This article might work neatly with a link to the map and </w:t>
+      </w:r>
+      <w:proofErr w:type="spellStart"/>
+      <w:r>
+        <w:rPr>
+          <w:i/>
+          <w:iCs/>
+        </w:rPr>
+        <w:t>Downe</w:t>
+      </w:r>
+      <w:proofErr w:type="spellEnd"/>
+      <w:r>
+        <w:rPr>
+          <w:i/>
+          <w:iCs/>
+        </w:rPr>
+        <w:t xml:space="preserve"> village/Down House</w:t>
       </w:r>
       <w:r>
         <w:rPr>
@@ -101,8 +117,13 @@
       <w:r>
         <w:t>Haeckel – pitcher plant (</w:t>
       </w:r>
-      <w:r>
-        <w:t xml:space="preserve">Nepenthaceae: </w:t>
+      <w:proofErr w:type="spellStart"/>
+      <w:r>
+        <w:t>Nepenthaceae</w:t>
+      </w:r>
+      <w:proofErr w:type="spellEnd"/>
+      <w:r>
+        <w:t xml:space="preserve">: </w:t>
       </w:r>
       <w:r>
         <w:t xml:space="preserve">insectivorous) </w:t>
@@ -248,6 +269,7 @@
       <w:r>
         <w:t>_</w:t>
       </w:r>
+      <w:proofErr w:type="spellStart"/>
       <w:r>
         <w:rPr>
           <w:i/>
@@ -259,7 +281,11 @@
         <w:t>_</w:t>
       </w:r>
       <w:r>
-        <w:t>brought him fame and recognition</w:t>
+        <w:t>brought</w:t>
+      </w:r>
+      <w:proofErr w:type="spellEnd"/>
+      <w:r>
+        <w:t xml:space="preserve"> him fame and recognition</w:t>
       </w:r>
       <w:r>
         <w:t xml:space="preserve"> and his name is forever tied to th</w:t>
@@ -320,7 +346,15 @@
         <w:t>f</w:t>
       </w:r>
       <w:r>
-        <w:t xml:space="preserve"> Downe in</w:t>
+        <w:t xml:space="preserve"> </w:t>
+      </w:r>
+      <w:proofErr w:type="spellStart"/>
+      <w:r>
+        <w:t>Downe</w:t>
+      </w:r>
+      <w:proofErr w:type="spellEnd"/>
+      <w:r>
+        <w:t xml:space="preserve"> in</w:t>
       </w:r>
       <w:r>
         <w:t xml:space="preserve"> Kent</w:t>
@@ -594,7 +628,15 @@
     </w:p>
     <w:p>
       <w:r>
-        <w:t xml:space="preserve">This metaphor was enthusiastically adopted by one of Darwin’s key early supporters, Ernst Haekel, </w:t>
+        <w:t xml:space="preserve">This metaphor was enthusiastically adopted by one of Darwin’s key early supporters, Ernst </w:t>
+      </w:r>
+      <w:proofErr w:type="spellStart"/>
+      <w:r>
+        <w:t>Haekel</w:t>
+      </w:r>
+      <w:proofErr w:type="spellEnd"/>
+      <w:r>
+        <w:t xml:space="preserve">, </w:t>
       </w:r>
       <w:r>
         <w:t>a very</w:t>
@@ -603,7 +645,15 @@
         <w:t xml:space="preserve"> talented artist as well as </w:t>
       </w:r>
       <w:r>
-        <w:t xml:space="preserve">a zoologist. Sadly, as Julia Voss has noted, Haekel’s image places ‘MAN’ [sic] at the top of the of </w:t>
+        <w:t xml:space="preserve">a zoologist. Sadly, as Julia Voss has noted, </w:t>
+      </w:r>
+      <w:proofErr w:type="spellStart"/>
+      <w:r>
+        <w:t>Haekel’s</w:t>
+      </w:r>
+      <w:proofErr w:type="spellEnd"/>
+      <w:r>
+        <w:t xml:space="preserve"> image places ‘MAN’ [sic] at the top of the of </w:t>
       </w:r>
       <w:r>
         <w:t xml:space="preserve">his </w:t>
@@ -1040,7 +1090,10 @@
         <w:t xml:space="preserve">. This </w:t>
       </w:r>
       <w:r>
-        <w:t xml:space="preserve">disinterest or worse </w:t>
+        <w:t xml:space="preserve">lack of </w:t>
+      </w:r>
+      <w:r>
+        <w:t xml:space="preserve">interest or worse </w:t>
       </w:r>
       <w:r>
         <w:t>extended to the arts more generally, he</w:t>
@@ -1182,10 +1235,15 @@
     <w:p/>
     <w:p>
       <w:r>
-        <w:t xml:space="preserve">Article by </w:t>
-      </w:r>
-      <w:r>
-        <w:t xml:space="preserve">Peter Vujakovic </w:t>
+        <w:t xml:space="preserve">Article by Peter </w:t>
+      </w:r>
+      <w:proofErr w:type="spellStart"/>
+      <w:r>
+        <w:t>Vujakovic</w:t>
+      </w:r>
+      <w:proofErr w:type="spellEnd"/>
+      <w:r>
+        <w:t xml:space="preserve"> </w:t>
       </w:r>
     </w:p>
     <w:p/>
@@ -1297,7 +1355,56 @@
           <w:sz w:val="18"/>
           <w:szCs w:val="18"/>
         </w:rPr>
-        <w:t>/dickens/dickens-biography</w:t>
+        <w:t>/dickens/dickens-biography)</w:t>
+      </w:r>
+      <w:r>
+        <w:rPr>
+          <w:sz w:val="18"/>
+          <w:szCs w:val="18"/>
+        </w:rPr>
+        <w:t xml:space="preserve"> from the £</w:t>
+      </w:r>
+      <w:r>
+        <w:rPr>
+          <w:sz w:val="18"/>
+          <w:szCs w:val="18"/>
+        </w:rPr>
+        <w:t xml:space="preserve">10 </w:t>
+      </w:r>
+      <w:r>
+        <w:rPr>
+          <w:sz w:val="18"/>
+          <w:szCs w:val="18"/>
+        </w:rPr>
+        <w:t>note</w:t>
+      </w:r>
+      <w:r>
+        <w:rPr>
+          <w:sz w:val="18"/>
+          <w:szCs w:val="18"/>
+        </w:rPr>
+        <w:t>, before being in turn displace</w:t>
+      </w:r>
+      <w:r>
+        <w:rPr>
+          <w:sz w:val="18"/>
+          <w:szCs w:val="18"/>
+        </w:rPr>
+        <w:t>d</w:t>
+      </w:r>
+      <w:r>
+        <w:rPr>
+          <w:sz w:val="18"/>
+          <w:szCs w:val="18"/>
+        </w:rPr>
+        <w:t xml:space="preserve"> by </w:t>
+      </w:r>
+      <w:r>
+        <w:rPr>
+          <w:sz w:val="18"/>
+          <w:szCs w:val="18"/>
+        </w:rPr>
+        <w:t>[</w:t>
       </w:r>
       <w:r>
         <w:rPr>
@@ -1306,56 +1413,7 @@
           <w:sz w:val="18"/>
           <w:szCs w:val="18"/>
         </w:rPr>
-        <w:t>)</w:t>
-      </w:r>
-      <w:r>
-        <w:rPr>
-          <w:sz w:val="18"/>
-          <w:szCs w:val="18"/>
-        </w:rPr>
-        <w:t xml:space="preserve"> from the £</w:t>
-      </w:r>
-      <w:r>
-        <w:rPr>
-          <w:sz w:val="18"/>
-          <w:szCs w:val="18"/>
-        </w:rPr>
-        <w:t xml:space="preserve">10 </w:t>
-      </w:r>
-      <w:r>
-        <w:rPr>
-          <w:sz w:val="18"/>
-          <w:szCs w:val="18"/>
-        </w:rPr>
-        <w:t>note</w:t>
-      </w:r>
-      <w:r>
-        <w:rPr>
-          <w:sz w:val="18"/>
-          <w:szCs w:val="18"/>
-        </w:rPr>
-        <w:t>, before being in turn displace</w:t>
-      </w:r>
-      <w:r>
-        <w:rPr>
-          <w:sz w:val="18"/>
-          <w:szCs w:val="18"/>
-        </w:rPr>
-        <w:t>d</w:t>
-      </w:r>
-      <w:r>
-        <w:rPr>
-          <w:sz w:val="18"/>
-          <w:szCs w:val="18"/>
-        </w:rPr>
-        <w:t xml:space="preserve"> by </w:t>
-      </w:r>
-      <w:r>
-        <w:rPr>
-          <w:sz w:val="18"/>
-          <w:szCs w:val="18"/>
-        </w:rPr>
-        <w:t>[</w:t>
+        <w:t>Jane Austen</w:t>
       </w:r>
       <w:r>
         <w:rPr>
@@ -1364,7 +1422,7 @@
           <w:sz w:val="18"/>
           <w:szCs w:val="18"/>
         </w:rPr>
-        <w:t>Jane Austen</w:t>
+        <w:t>](</w:t>
       </w:r>
       <w:r>
         <w:rPr>
@@ -1373,7 +1431,7 @@
           <w:sz w:val="18"/>
           <w:szCs w:val="18"/>
         </w:rPr>
-        <w:t>](</w:t>
+        <w:t>/19c/19c-austen-biography</w:t>
       </w:r>
       <w:r>
         <w:rPr>
@@ -1382,8 +1440,58 @@
           <w:sz w:val="18"/>
           <w:szCs w:val="18"/>
         </w:rPr>
-        <w:t>/19c/19c-austen-biography</w:t>
-      </w:r>
+        <w:t>)</w:t>
+      </w:r>
+      <w:r>
+        <w:rPr>
+          <w:sz w:val="18"/>
+          <w:szCs w:val="18"/>
+        </w:rPr>
+        <w:t xml:space="preserve"> in 2017</w:t>
+      </w:r>
+      <w:r>
+        <w:rPr>
+          <w:sz w:val="18"/>
+          <w:szCs w:val="18"/>
+        </w:rPr>
+        <w:t xml:space="preserve">. </w:t>
+      </w:r>
+      <w:r>
+        <w:rPr>
+          <w:sz w:val="18"/>
+          <w:szCs w:val="18"/>
+        </w:rPr>
+        <w:t xml:space="preserve">The </w:t>
+      </w:r>
+      <w:r>
+        <w:rPr>
+          <w:sz w:val="18"/>
+          <w:szCs w:val="18"/>
+        </w:rPr>
+        <w:t>Austen</w:t>
+      </w:r>
+      <w:r>
+        <w:rPr>
+          <w:sz w:val="18"/>
+          <w:szCs w:val="18"/>
+        </w:rPr>
+        <w:t xml:space="preserve"> </w:t>
+      </w:r>
+      <w:r>
+        <w:rPr>
+          <w:sz w:val="18"/>
+          <w:szCs w:val="18"/>
+        </w:rPr>
+        <w:t xml:space="preserve">note features </w:t>
+      </w:r>
+      <w:r>
+        <w:rPr>
+          <w:sz w:val="18"/>
+          <w:szCs w:val="18"/>
+        </w:rPr>
+        <w:t>[</w:t>
+      </w:r>
+      <w:proofErr w:type="spellStart"/>
       <w:r>
         <w:rPr>
           <w:b/>
@@ -1391,57 +1499,9 @@
           <w:sz w:val="18"/>
           <w:szCs w:val="18"/>
         </w:rPr>
-        <w:t>)</w:t>
-      </w:r>
-      <w:r>
-        <w:rPr>
-          <w:sz w:val="18"/>
-          <w:szCs w:val="18"/>
-        </w:rPr>
-        <w:t xml:space="preserve"> in 2017</w:t>
-      </w:r>
-      <w:r>
-        <w:rPr>
-          <w:sz w:val="18"/>
-          <w:szCs w:val="18"/>
-        </w:rPr>
-        <w:t xml:space="preserve">. </w:t>
-      </w:r>
-      <w:r>
-        <w:rPr>
-          <w:sz w:val="18"/>
-          <w:szCs w:val="18"/>
-        </w:rPr>
-        <w:t xml:space="preserve">The </w:t>
-      </w:r>
-      <w:r>
-        <w:rPr>
-          <w:sz w:val="18"/>
-          <w:szCs w:val="18"/>
-        </w:rPr>
-        <w:t>Austen</w:t>
-      </w:r>
-      <w:r>
-        <w:rPr>
-          <w:sz w:val="18"/>
-          <w:szCs w:val="18"/>
-        </w:rPr>
-        <w:t xml:space="preserve"> </w:t>
-      </w:r>
-      <w:r>
-        <w:rPr>
-          <w:sz w:val="18"/>
-          <w:szCs w:val="18"/>
-        </w:rPr>
-        <w:t xml:space="preserve">note features </w:t>
-      </w:r>
-      <w:r>
-        <w:rPr>
-          <w:sz w:val="18"/>
-          <w:szCs w:val="18"/>
-        </w:rPr>
-        <w:t>[</w:t>
-      </w:r>
+        <w:t>Godmersham</w:t>
+      </w:r>
+      <w:proofErr w:type="spellEnd"/>
       <w:r>
         <w:rPr>
           <w:b/>
@@ -1449,7 +1509,7 @@
           <w:sz w:val="18"/>
           <w:szCs w:val="18"/>
         </w:rPr>
-        <w:t>Godmersham Park</w:t>
+        <w:t xml:space="preserve"> Park</w:t>
       </w:r>
       <w:r>
         <w:rPr>
@@ -1467,8 +1527,9 @@
           <w:sz w:val="18"/>
           <w:szCs w:val="18"/>
         </w:rPr>
-        <w:t>/austen/austen-godmersham</w:t>
-      </w:r>
+        <w:t>/</w:t>
+      </w:r>
+      <w:proofErr w:type="spellStart"/>
       <w:r>
         <w:rPr>
           <w:b/>
@@ -1476,201 +1537,9 @@
           <w:sz w:val="18"/>
           <w:szCs w:val="18"/>
         </w:rPr>
-        <w:t>)</w:t>
-      </w:r>
-      <w:r>
-        <w:rPr>
-          <w:sz w:val="18"/>
-          <w:szCs w:val="18"/>
-        </w:rPr>
-        <w:t xml:space="preserve">, on the Great Stour (south of Canterbury) </w:t>
-      </w:r>
-      <w:r>
-        <w:rPr>
-          <w:sz w:val="18"/>
-          <w:szCs w:val="18"/>
-        </w:rPr>
-        <w:t>as the backdrop</w:t>
-      </w:r>
-      <w:r>
-        <w:rPr>
-          <w:sz w:val="18"/>
-          <w:szCs w:val="18"/>
-        </w:rPr>
-        <w:t>. The estate was</w:t>
-      </w:r>
-      <w:r>
-        <w:rPr>
-          <w:sz w:val="18"/>
-          <w:szCs w:val="18"/>
-        </w:rPr>
-        <w:t xml:space="preserve"> </w:t>
-      </w:r>
-      <w:r>
-        <w:rPr>
-          <w:sz w:val="18"/>
-          <w:szCs w:val="18"/>
-        </w:rPr>
-        <w:t>inherited by her brother in</w:t>
-      </w:r>
-      <w:r>
-        <w:rPr>
-          <w:sz w:val="18"/>
-          <w:szCs w:val="18"/>
-        </w:rPr>
-        <w:t xml:space="preserve"> 1</w:t>
-      </w:r>
-      <w:r>
-        <w:rPr>
-          <w:sz w:val="18"/>
-          <w:szCs w:val="18"/>
-        </w:rPr>
-        <w:t>794</w:t>
-      </w:r>
-      <w:r>
-        <w:rPr>
-          <w:sz w:val="18"/>
-          <w:szCs w:val="18"/>
-        </w:rPr>
-        <w:t xml:space="preserve"> and she became a regular visitor. </w:t>
-      </w:r>
-      <w:r>
-        <w:rPr>
-          <w:sz w:val="18"/>
-          <w:szCs w:val="18"/>
-        </w:rPr>
-        <w:t xml:space="preserve">The Dickens note also featured a (fictional) Kentish scene – the cricket match </w:t>
-      </w:r>
-      <w:r>
-        <w:rPr>
-          <w:sz w:val="18"/>
-          <w:szCs w:val="18"/>
-        </w:rPr>
-        <w:t xml:space="preserve">Dingley Dell against All Muggleton </w:t>
-      </w:r>
-      <w:r>
-        <w:rPr>
-          <w:sz w:val="18"/>
-          <w:szCs w:val="18"/>
-        </w:rPr>
-        <w:t xml:space="preserve">(Maidstone) from </w:t>
-      </w:r>
-      <w:r>
-        <w:rPr>
-          <w:sz w:val="18"/>
-          <w:szCs w:val="18"/>
-        </w:rPr>
-        <w:t>[_</w:t>
-      </w:r>
-      <w:r>
-        <w:rPr>
-          <w:i/>
-          <w:iCs/>
-          <w:sz w:val="18"/>
-          <w:szCs w:val="18"/>
-        </w:rPr>
-        <w:t>The Pickwick Papers</w:t>
-      </w:r>
-      <w:r>
-        <w:rPr>
-          <w:i/>
-          <w:iCs/>
-          <w:sz w:val="18"/>
-          <w:szCs w:val="18"/>
-        </w:rPr>
-        <w:t>_</w:t>
-      </w:r>
-      <w:r>
-        <w:rPr>
-          <w:sz w:val="18"/>
-          <w:szCs w:val="18"/>
-        </w:rPr>
-        <w:t>](</w:t>
-      </w:r>
-      <w:r>
-        <w:rPr>
-          <w:sz w:val="18"/>
-          <w:szCs w:val="18"/>
-        </w:rPr>
-        <w:t>/dickens/pickwick-papers</w:t>
-      </w:r>
-      <w:r>
-        <w:rPr>
-          <w:sz w:val="18"/>
-          <w:szCs w:val="18"/>
-        </w:rPr>
-        <w:t>)</w:t>
-      </w:r>
-      <w:r>
-        <w:rPr>
-          <w:sz w:val="18"/>
-          <w:szCs w:val="18"/>
-        </w:rPr>
-        <w:t>.</w:t>
-      </w:r>
-      <w:r>
-        <w:rPr>
-          <w:sz w:val="18"/>
-          <w:szCs w:val="18"/>
-        </w:rPr>
-        <w:t xml:space="preserve"> </w:t>
-      </w:r>
-      <w:r>
-        <w:rPr>
-          <w:sz w:val="18"/>
-          <w:szCs w:val="18"/>
-        </w:rPr>
-        <w:t xml:space="preserve">Other Kent </w:t>
-      </w:r>
-      <w:r>
-        <w:rPr>
-          <w:sz w:val="18"/>
-          <w:szCs w:val="18"/>
-        </w:rPr>
-        <w:t xml:space="preserve">literary and artistic connections include </w:t>
-      </w:r>
-      <w:r>
-        <w:rPr>
-          <w:sz w:val="18"/>
-          <w:szCs w:val="18"/>
-        </w:rPr>
-        <w:t xml:space="preserve">Sir </w:t>
-      </w:r>
-      <w:r>
-        <w:rPr>
-          <w:sz w:val="18"/>
-          <w:szCs w:val="18"/>
-        </w:rPr>
-        <w:t>Winston</w:t>
-      </w:r>
-      <w:r>
-        <w:rPr>
-          <w:sz w:val="18"/>
-          <w:szCs w:val="18"/>
-        </w:rPr>
-        <w:t xml:space="preserve"> Churchill</w:t>
-      </w:r>
-      <w:r>
-        <w:rPr>
-          <w:sz w:val="18"/>
-          <w:szCs w:val="18"/>
-        </w:rPr>
-        <w:t xml:space="preserve"> </w:t>
-      </w:r>
-      <w:r>
-        <w:rPr>
-          <w:sz w:val="18"/>
-          <w:szCs w:val="18"/>
-        </w:rPr>
-        <w:t>on the £5 note</w:t>
-      </w:r>
-      <w:r>
-        <w:rPr>
-          <w:sz w:val="18"/>
-          <w:szCs w:val="18"/>
-        </w:rPr>
-        <w:t xml:space="preserve"> and </w:t>
-      </w:r>
+        <w:t>austen</w:t>
+      </w:r>
+      <w:proofErr w:type="spellEnd"/>
       <w:r>
         <w:rPr>
           <w:b/>
@@ -1678,8 +1547,9 @@
           <w:sz w:val="18"/>
           <w:szCs w:val="18"/>
         </w:rPr>
-        <w:t>J.M.</w:t>
-      </w:r>
+        <w:t>/</w:t>
+      </w:r>
+      <w:proofErr w:type="spellStart"/>
       <w:r>
         <w:rPr>
           <w:b/>
@@ -1687,8 +1557,9 @@
           <w:sz w:val="18"/>
           <w:szCs w:val="18"/>
         </w:rPr>
-        <w:t xml:space="preserve">W. </w:t>
-      </w:r>
+        <w:t>austen-godmersham</w:t>
+      </w:r>
+      <w:proofErr w:type="spellEnd"/>
       <w:r>
         <w:rPr>
           <w:b/>
@@ -1696,28 +1567,264 @@
           <w:sz w:val="18"/>
           <w:szCs w:val="18"/>
         </w:rPr>
-        <w:t>Turner</w:t>
-      </w:r>
-      <w:r>
-        <w:rPr>
-          <w:sz w:val="18"/>
-          <w:szCs w:val="18"/>
-        </w:rPr>
-        <w:t xml:space="preserve"> on the £20 note.</w:t>
-      </w:r>
-    </w:p>
-    <w:p/>
-    <w:p>
-      <w:pPr>
+        <w:t>)</w:t>
+      </w:r>
+      <w:r>
+        <w:rPr>
+          <w:sz w:val="18"/>
+          <w:szCs w:val="18"/>
+        </w:rPr>
+        <w:t xml:space="preserve">, on the Great Stour (south of Canterbury) </w:t>
+      </w:r>
+      <w:r>
+        <w:rPr>
+          <w:sz w:val="18"/>
+          <w:szCs w:val="18"/>
+        </w:rPr>
+        <w:t>as the backdrop</w:t>
+      </w:r>
+      <w:r>
+        <w:rPr>
+          <w:sz w:val="18"/>
+          <w:szCs w:val="18"/>
+        </w:rPr>
+        <w:t>. The estate was</w:t>
+      </w:r>
+      <w:r>
+        <w:rPr>
+          <w:sz w:val="18"/>
+          <w:szCs w:val="18"/>
+        </w:rPr>
+        <w:t xml:space="preserve"> </w:t>
+      </w:r>
+      <w:r>
+        <w:rPr>
+          <w:sz w:val="18"/>
+          <w:szCs w:val="18"/>
+        </w:rPr>
+        <w:t>inherited by her brother in</w:t>
+      </w:r>
+      <w:r>
+        <w:rPr>
+          <w:sz w:val="18"/>
+          <w:szCs w:val="18"/>
+        </w:rPr>
+        <w:t xml:space="preserve"> 1</w:t>
+      </w:r>
+      <w:r>
+        <w:rPr>
+          <w:sz w:val="18"/>
+          <w:szCs w:val="18"/>
+        </w:rPr>
+        <w:t>794</w:t>
+      </w:r>
+      <w:r>
+        <w:rPr>
+          <w:sz w:val="18"/>
+          <w:szCs w:val="18"/>
+        </w:rPr>
+        <w:t xml:space="preserve"> and she became a regular visitor. </w:t>
+      </w:r>
+      <w:r>
+        <w:rPr>
+          <w:sz w:val="18"/>
+          <w:szCs w:val="18"/>
+        </w:rPr>
+        <w:t xml:space="preserve">The Dickens note also featured a (fictional) Kentish scene – the cricket match </w:t>
+      </w:r>
+      <w:r>
+        <w:rPr>
+          <w:sz w:val="18"/>
+          <w:szCs w:val="18"/>
+        </w:rPr>
+        <w:t xml:space="preserve">Dingley Dell against All </w:t>
+      </w:r>
+      <w:proofErr w:type="spellStart"/>
+      <w:r>
+        <w:rPr>
+          <w:sz w:val="18"/>
+          <w:szCs w:val="18"/>
+        </w:rPr>
+        <w:t>Muggleton</w:t>
+      </w:r>
+      <w:proofErr w:type="spellEnd"/>
+      <w:r>
+        <w:rPr>
+          <w:sz w:val="18"/>
+          <w:szCs w:val="18"/>
+        </w:rPr>
+        <w:t xml:space="preserve"> </w:t>
+      </w:r>
+      <w:r>
+        <w:rPr>
+          <w:sz w:val="18"/>
+          <w:szCs w:val="18"/>
+        </w:rPr>
+        <w:t xml:space="preserve">(Maidstone) from </w:t>
+      </w:r>
+      <w:r>
+        <w:rPr>
+          <w:sz w:val="18"/>
+          <w:szCs w:val="18"/>
+        </w:rPr>
+        <w:t>[_</w:t>
+      </w:r>
+      <w:r>
+        <w:rPr>
+          <w:i/>
+          <w:iCs/>
+          <w:sz w:val="18"/>
+          <w:szCs w:val="18"/>
+        </w:rPr>
+        <w:t>The Pickwick Papers</w:t>
+      </w:r>
+      <w:r>
+        <w:rPr>
+          <w:i/>
+          <w:iCs/>
+          <w:sz w:val="18"/>
+          <w:szCs w:val="18"/>
+        </w:rPr>
+        <w:t>_</w:t>
+      </w:r>
+      <w:r>
+        <w:rPr>
+          <w:sz w:val="18"/>
+          <w:szCs w:val="18"/>
+        </w:rPr>
+        <w:t>](</w:t>
+      </w:r>
+      <w:r>
+        <w:rPr>
+          <w:sz w:val="18"/>
+          <w:szCs w:val="18"/>
+        </w:rPr>
+        <w:t>/dickens/pickwick-papers</w:t>
+      </w:r>
+      <w:r>
+        <w:rPr>
+          <w:sz w:val="18"/>
+          <w:szCs w:val="18"/>
+        </w:rPr>
+        <w:t>)</w:t>
+      </w:r>
+      <w:r>
+        <w:rPr>
+          <w:sz w:val="18"/>
+          <w:szCs w:val="18"/>
+        </w:rPr>
+        <w:t>.</w:t>
+      </w:r>
+      <w:r>
+        <w:rPr>
+          <w:sz w:val="18"/>
+          <w:szCs w:val="18"/>
+        </w:rPr>
+        <w:t xml:space="preserve"> </w:t>
+      </w:r>
+      <w:r>
+        <w:rPr>
+          <w:sz w:val="18"/>
+          <w:szCs w:val="18"/>
+        </w:rPr>
+        <w:t xml:space="preserve">Other Kent </w:t>
+      </w:r>
+      <w:r>
+        <w:rPr>
+          <w:sz w:val="18"/>
+          <w:szCs w:val="18"/>
+        </w:rPr>
+        <w:t xml:space="preserve">literary and artistic connections include </w:t>
+      </w:r>
+      <w:r>
+        <w:rPr>
+          <w:sz w:val="18"/>
+          <w:szCs w:val="18"/>
+        </w:rPr>
+        <w:t xml:space="preserve">Sir </w:t>
+      </w:r>
+      <w:r>
+        <w:rPr>
+          <w:sz w:val="18"/>
+          <w:szCs w:val="18"/>
+        </w:rPr>
+        <w:t>Winston</w:t>
+      </w:r>
+      <w:r>
+        <w:rPr>
+          <w:sz w:val="18"/>
+          <w:szCs w:val="18"/>
+        </w:rPr>
+        <w:t xml:space="preserve"> Churchill</w:t>
+      </w:r>
+      <w:r>
+        <w:rPr>
+          <w:sz w:val="18"/>
+          <w:szCs w:val="18"/>
+        </w:rPr>
+        <w:t xml:space="preserve"> </w:t>
+      </w:r>
+      <w:r>
+        <w:rPr>
+          <w:sz w:val="18"/>
+          <w:szCs w:val="18"/>
+        </w:rPr>
+        <w:t>on the £5 note</w:t>
+      </w:r>
+      <w:r>
+        <w:rPr>
+          <w:sz w:val="18"/>
+          <w:szCs w:val="18"/>
+        </w:rPr>
+        <w:t xml:space="preserve"> and </w:t>
+      </w:r>
+      <w:r>
         <w:rPr>
           <w:b/>
           <w:bCs/>
-        </w:rPr>
-      </w:pPr>
+          <w:sz w:val="18"/>
+          <w:szCs w:val="18"/>
+        </w:rPr>
+        <w:t>J.M.</w:t>
+      </w:r>
       <w:r>
         <w:rPr>
           <w:b/>
           <w:bCs/>
+          <w:sz w:val="18"/>
+          <w:szCs w:val="18"/>
+        </w:rPr>
+        <w:t xml:space="preserve">W. </w:t>
+      </w:r>
+      <w:r>
+        <w:rPr>
+          <w:b/>
+          <w:bCs/>
+          <w:sz w:val="18"/>
+          <w:szCs w:val="18"/>
+        </w:rPr>
+        <w:t>Turner</w:t>
+      </w:r>
+      <w:r>
+        <w:rPr>
+          <w:sz w:val="18"/>
+          <w:szCs w:val="18"/>
+        </w:rPr>
+        <w:t xml:space="preserve"> on the £20 note.</w:t>
+      </w:r>
+    </w:p>
+    <w:p/>
+    <w:p>
+      <w:pPr>
+        <w:rPr>
+          <w:b/>
+          <w:bCs/>
+        </w:rPr>
+      </w:pPr>
+      <w:r>
+        <w:rPr>
+          <w:b/>
+          <w:bCs/>
         </w:rPr>
         <w:t>References</w:t>
       </w:r>
@@ -1813,10 +1920,7 @@
         <w:t xml:space="preserve"> John Murray</w:t>
       </w:r>
       <w:r>
-        <w:t>,</w:t>
-      </w:r>
-      <w:r>
-        <w:t xml:space="preserve"> 1871.</w:t>
+        <w:t>, 1871.</w:t>
       </w:r>
     </w:p>
     <w:p>
@@ -1950,10 +2054,7 @@
         <w:t>London</w:t>
       </w:r>
       <w:r>
-        <w:t xml:space="preserve">: </w:t>
-      </w:r>
-      <w:r>
-        <w:t>Little, Brown</w:t>
+        <w:t>: Little, Brown</w:t>
       </w:r>
       <w:r>
         <w:t>, 2009.</w:t>
@@ -2052,13 +2153,7 @@
         <w:footnoteRef/>
       </w:r>
       <w:r>
-        <w:t xml:space="preserve"> </w:t>
-      </w:r>
-      <w:r>
-        <w:t>Darwin Papers, Cambridge University Library</w:t>
-      </w:r>
-      <w:r>
-        <w:t>.</w:t>
+        <w:t xml:space="preserve"> Darwin Papers, Cambridge University Library.</w:t>
       </w:r>
     </w:p>
   </w:footnote>

--- a/19c/Charles Darwin.docx
+++ b/19c/Charles Darwin.docx
@@ -29,23 +29,7 @@
           <w:i/>
           <w:iCs/>
         </w:rPr>
-        <w:t xml:space="preserve">This article might work neatly with a link to the map and </w:t>
-      </w:r>
-      <w:proofErr w:type="spellStart"/>
-      <w:r>
-        <w:rPr>
-          <w:i/>
-          <w:iCs/>
-        </w:rPr>
-        <w:t>Downe</w:t>
-      </w:r>
-      <w:proofErr w:type="spellEnd"/>
-      <w:r>
-        <w:rPr>
-          <w:i/>
-          <w:iCs/>
-        </w:rPr>
-        <w:t xml:space="preserve"> village/Down House</w:t>
+        <w:t>This article might work neatly with a link to the map and Downe village/Down House</w:t>
       </w:r>
       <w:r>
         <w:rPr>
@@ -117,13 +101,8 @@
       <w:r>
         <w:t>Haeckel – pitcher plant (</w:t>
       </w:r>
-      <w:proofErr w:type="spellStart"/>
-      <w:r>
-        <w:t>Nepenthaceae</w:t>
-      </w:r>
-      <w:proofErr w:type="spellEnd"/>
-      <w:r>
-        <w:t xml:space="preserve">: </w:t>
+      <w:r>
+        <w:t xml:space="preserve">Nepenthaceae: </w:t>
       </w:r>
       <w:r>
         <w:t xml:space="preserve">insectivorous) </w:t>
@@ -269,7 +248,6 @@
       <w:r>
         <w:t>_</w:t>
       </w:r>
-      <w:proofErr w:type="spellStart"/>
       <w:r>
         <w:rPr>
           <w:i/>
@@ -281,11 +259,7 @@
         <w:t>_</w:t>
       </w:r>
       <w:r>
-        <w:t>brought</w:t>
-      </w:r>
-      <w:proofErr w:type="spellEnd"/>
-      <w:r>
-        <w:t xml:space="preserve"> him fame and recognition</w:t>
+        <w:t>brought him fame and recognition</w:t>
       </w:r>
       <w:r>
         <w:t xml:space="preserve"> and his name is forever tied to th</w:t>
@@ -346,15 +320,7 @@
         <w:t>f</w:t>
       </w:r>
       <w:r>
-        <w:t xml:space="preserve"> </w:t>
-      </w:r>
-      <w:proofErr w:type="spellStart"/>
-      <w:r>
-        <w:t>Downe</w:t>
-      </w:r>
-      <w:proofErr w:type="spellEnd"/>
-      <w:r>
-        <w:t xml:space="preserve"> in</w:t>
+        <w:t xml:space="preserve"> Downe in</w:t>
       </w:r>
       <w:r>
         <w:t xml:space="preserve"> Kent</w:t>
@@ -628,15 +594,7 @@
     </w:p>
     <w:p>
       <w:r>
-        <w:t xml:space="preserve">This metaphor was enthusiastically adopted by one of Darwin’s key early supporters, Ernst </w:t>
-      </w:r>
-      <w:proofErr w:type="spellStart"/>
-      <w:r>
-        <w:t>Haekel</w:t>
-      </w:r>
-      <w:proofErr w:type="spellEnd"/>
-      <w:r>
-        <w:t xml:space="preserve">, </w:t>
+        <w:t xml:space="preserve">This metaphor was enthusiastically adopted by one of Darwin’s key early supporters, Ernst Haekel, </w:t>
       </w:r>
       <w:r>
         <w:t>a very</w:t>
@@ -645,15 +603,7 @@
         <w:t xml:space="preserve"> talented artist as well as </w:t>
       </w:r>
       <w:r>
-        <w:t xml:space="preserve">a zoologist. Sadly, as Julia Voss has noted, </w:t>
-      </w:r>
-      <w:proofErr w:type="spellStart"/>
-      <w:r>
-        <w:t>Haekel’s</w:t>
-      </w:r>
-      <w:proofErr w:type="spellEnd"/>
-      <w:r>
-        <w:t xml:space="preserve"> image places ‘MAN’ [sic] at the top of the of </w:t>
+        <w:t xml:space="preserve">a zoologist. Sadly, as Julia Voss has noted, Haekel’s image places ‘MAN’ [sic] at the top of the of </w:t>
       </w:r>
       <w:r>
         <w:t xml:space="preserve">his </w:t>
@@ -1231,19 +1181,17 @@
       <w:r>
         <w:t xml:space="preserve"> influenced novelists and poets’.</w:t>
       </w:r>
+      <w:r>
+        <w:rPr>
+          <w:rStyle w:val="FootnoteReference"/>
+        </w:rPr>
+        <w:footnoteReference w:id="3"/>
+      </w:r>
     </w:p>
     <w:p/>
     <w:p>
       <w:r>
-        <w:t xml:space="preserve">Article by Peter </w:t>
-      </w:r>
-      <w:proofErr w:type="spellStart"/>
-      <w:r>
-        <w:t>Vujakovic</w:t>
-      </w:r>
-      <w:proofErr w:type="spellEnd"/>
-      <w:r>
-        <w:t xml:space="preserve"> </w:t>
+        <w:t xml:space="preserve">Article by Peter Vujakovic </w:t>
       </w:r>
     </w:p>
     <w:p/>
@@ -1259,7 +1207,6 @@
           <w:sz w:val="18"/>
           <w:szCs w:val="18"/>
         </w:rPr>
-        <w:lastRenderedPageBreak/>
         <w:t>It is interesting to note that Darwin is one of several writers</w:t>
       </w:r>
       <w:r>
@@ -1397,7 +1344,15 @@
           <w:sz w:val="18"/>
           <w:szCs w:val="18"/>
         </w:rPr>
-        <w:t xml:space="preserve"> by </w:t>
+        <w:t xml:space="preserve"> </w:t>
+      </w:r>
+      <w:r>
+        <w:rPr>
+          <w:sz w:val="18"/>
+          <w:szCs w:val="18"/>
+        </w:rPr>
+        <w:lastRenderedPageBreak/>
+        <w:t xml:space="preserve">by </w:t>
       </w:r>
       <w:r>
         <w:rPr>
@@ -1491,7 +1446,6 @@
         </w:rPr>
         <w:t>[</w:t>
       </w:r>
-      <w:proofErr w:type="spellStart"/>
       <w:r>
         <w:rPr>
           <w:b/>
@@ -1499,9 +1453,8 @@
           <w:sz w:val="18"/>
           <w:szCs w:val="18"/>
         </w:rPr>
-        <w:t>Godmersham</w:t>
-      </w:r>
-      <w:proofErr w:type="spellEnd"/>
+        <w:t>Godmersham Park</w:t>
+      </w:r>
       <w:r>
         <w:rPr>
           <w:b/>
@@ -1509,7 +1462,7 @@
           <w:sz w:val="18"/>
           <w:szCs w:val="18"/>
         </w:rPr>
-        <w:t xml:space="preserve"> Park</w:t>
+        <w:t>](</w:t>
       </w:r>
       <w:r>
         <w:rPr>
@@ -1518,7 +1471,7 @@
           <w:sz w:val="18"/>
           <w:szCs w:val="18"/>
         </w:rPr>
-        <w:t>](</w:t>
+        <w:t>/austen/austen-godmersham</w:t>
       </w:r>
       <w:r>
         <w:rPr>
@@ -1527,9 +1480,201 @@
           <w:sz w:val="18"/>
           <w:szCs w:val="18"/>
         </w:rPr>
-        <w:t>/</w:t>
-      </w:r>
-      <w:proofErr w:type="spellStart"/>
+        <w:t>)</w:t>
+      </w:r>
+      <w:r>
+        <w:rPr>
+          <w:sz w:val="18"/>
+          <w:szCs w:val="18"/>
+        </w:rPr>
+        <w:t xml:space="preserve">, on the Great Stour (south of Canterbury) </w:t>
+      </w:r>
+      <w:r>
+        <w:rPr>
+          <w:sz w:val="18"/>
+          <w:szCs w:val="18"/>
+        </w:rPr>
+        <w:t>as the backdrop</w:t>
+      </w:r>
+      <w:r>
+        <w:rPr>
+          <w:sz w:val="18"/>
+          <w:szCs w:val="18"/>
+        </w:rPr>
+        <w:t>. The estate was</w:t>
+      </w:r>
+      <w:r>
+        <w:rPr>
+          <w:sz w:val="18"/>
+          <w:szCs w:val="18"/>
+        </w:rPr>
+        <w:t xml:space="preserve"> </w:t>
+      </w:r>
+      <w:r>
+        <w:rPr>
+          <w:sz w:val="18"/>
+          <w:szCs w:val="18"/>
+        </w:rPr>
+        <w:t>inherited by her brother in</w:t>
+      </w:r>
+      <w:r>
+        <w:rPr>
+          <w:sz w:val="18"/>
+          <w:szCs w:val="18"/>
+        </w:rPr>
+        <w:t xml:space="preserve"> 1</w:t>
+      </w:r>
+      <w:r>
+        <w:rPr>
+          <w:sz w:val="18"/>
+          <w:szCs w:val="18"/>
+        </w:rPr>
+        <w:t>794</w:t>
+      </w:r>
+      <w:r>
+        <w:rPr>
+          <w:sz w:val="18"/>
+          <w:szCs w:val="18"/>
+        </w:rPr>
+        <w:t xml:space="preserve"> and she became a regular visitor. </w:t>
+      </w:r>
+      <w:r>
+        <w:rPr>
+          <w:sz w:val="18"/>
+          <w:szCs w:val="18"/>
+        </w:rPr>
+        <w:t xml:space="preserve">The Dickens note also featured a (fictional) Kentish scene – the cricket match </w:t>
+      </w:r>
+      <w:r>
+        <w:rPr>
+          <w:sz w:val="18"/>
+          <w:szCs w:val="18"/>
+        </w:rPr>
+        <w:t xml:space="preserve">Dingley Dell against All Muggleton </w:t>
+      </w:r>
+      <w:r>
+        <w:rPr>
+          <w:sz w:val="18"/>
+          <w:szCs w:val="18"/>
+        </w:rPr>
+        <w:t xml:space="preserve">(Maidstone) from </w:t>
+      </w:r>
+      <w:r>
+        <w:rPr>
+          <w:sz w:val="18"/>
+          <w:szCs w:val="18"/>
+        </w:rPr>
+        <w:t>[_</w:t>
+      </w:r>
+      <w:r>
+        <w:rPr>
+          <w:i/>
+          <w:iCs/>
+          <w:sz w:val="18"/>
+          <w:szCs w:val="18"/>
+        </w:rPr>
+        <w:t>The Pickwick Papers</w:t>
+      </w:r>
+      <w:r>
+        <w:rPr>
+          <w:i/>
+          <w:iCs/>
+          <w:sz w:val="18"/>
+          <w:szCs w:val="18"/>
+        </w:rPr>
+        <w:t>_</w:t>
+      </w:r>
+      <w:r>
+        <w:rPr>
+          <w:sz w:val="18"/>
+          <w:szCs w:val="18"/>
+        </w:rPr>
+        <w:t>](</w:t>
+      </w:r>
+      <w:r>
+        <w:rPr>
+          <w:sz w:val="18"/>
+          <w:szCs w:val="18"/>
+        </w:rPr>
+        <w:t>/dickens/pickwick-papers</w:t>
+      </w:r>
+      <w:r>
+        <w:rPr>
+          <w:sz w:val="18"/>
+          <w:szCs w:val="18"/>
+        </w:rPr>
+        <w:t>)</w:t>
+      </w:r>
+      <w:r>
+        <w:rPr>
+          <w:sz w:val="18"/>
+          <w:szCs w:val="18"/>
+        </w:rPr>
+        <w:t>.</w:t>
+      </w:r>
+      <w:r>
+        <w:rPr>
+          <w:sz w:val="18"/>
+          <w:szCs w:val="18"/>
+        </w:rPr>
+        <w:t xml:space="preserve"> </w:t>
+      </w:r>
+      <w:r>
+        <w:rPr>
+          <w:sz w:val="18"/>
+          <w:szCs w:val="18"/>
+        </w:rPr>
+        <w:t xml:space="preserve">Other Kent </w:t>
+      </w:r>
+      <w:r>
+        <w:rPr>
+          <w:sz w:val="18"/>
+          <w:szCs w:val="18"/>
+        </w:rPr>
+        <w:t xml:space="preserve">literary and artistic connections include </w:t>
+      </w:r>
+      <w:r>
+        <w:rPr>
+          <w:sz w:val="18"/>
+          <w:szCs w:val="18"/>
+        </w:rPr>
+        <w:t xml:space="preserve">Sir </w:t>
+      </w:r>
+      <w:r>
+        <w:rPr>
+          <w:sz w:val="18"/>
+          <w:szCs w:val="18"/>
+        </w:rPr>
+        <w:t>Winston</w:t>
+      </w:r>
+      <w:r>
+        <w:rPr>
+          <w:sz w:val="18"/>
+          <w:szCs w:val="18"/>
+        </w:rPr>
+        <w:t xml:space="preserve"> Churchill</w:t>
+      </w:r>
+      <w:r>
+        <w:rPr>
+          <w:sz w:val="18"/>
+          <w:szCs w:val="18"/>
+        </w:rPr>
+        <w:t xml:space="preserve"> </w:t>
+      </w:r>
+      <w:r>
+        <w:rPr>
+          <w:sz w:val="18"/>
+          <w:szCs w:val="18"/>
+        </w:rPr>
+        <w:t>on the £5 note</w:t>
+      </w:r>
+      <w:r>
+        <w:rPr>
+          <w:sz w:val="18"/>
+          <w:szCs w:val="18"/>
+        </w:rPr>
+        <w:t xml:space="preserve"> and </w:t>
+      </w:r>
       <w:r>
         <w:rPr>
           <w:b/>
@@ -1537,9 +1682,8 @@
           <w:sz w:val="18"/>
           <w:szCs w:val="18"/>
         </w:rPr>
-        <w:t>austen</w:t>
-      </w:r>
-      <w:proofErr w:type="spellEnd"/>
+        <w:t>J.M.</w:t>
+      </w:r>
       <w:r>
         <w:rPr>
           <w:b/>
@@ -1547,9 +1691,8 @@
           <w:sz w:val="18"/>
           <w:szCs w:val="18"/>
         </w:rPr>
-        <w:t>/</w:t>
-      </w:r>
-      <w:proofErr w:type="spellStart"/>
+        <w:t xml:space="preserve">W. </w:t>
+      </w:r>
       <w:r>
         <w:rPr>
           <w:b/>
@@ -1557,286 +1700,40 @@
           <w:sz w:val="18"/>
           <w:szCs w:val="18"/>
         </w:rPr>
-        <w:t>austen-godmersham</w:t>
-      </w:r>
-      <w:proofErr w:type="spellEnd"/>
-      <w:r>
+        <w:t>Turner</w:t>
+      </w:r>
+      <w:r>
+        <w:rPr>
+          <w:sz w:val="18"/>
+          <w:szCs w:val="18"/>
+        </w:rPr>
+        <w:t xml:space="preserve"> on the £20 note.</w:t>
+      </w:r>
+    </w:p>
+    <w:p/>
+    <w:p>
+      <w:pPr>
         <w:rPr>
           <w:b/>
           <w:bCs/>
-          <w:sz w:val="18"/>
-          <w:szCs w:val="18"/>
-        </w:rPr>
-        <w:t>)</w:t>
-      </w:r>
-      <w:r>
-        <w:rPr>
-          <w:sz w:val="18"/>
-          <w:szCs w:val="18"/>
-        </w:rPr>
-        <w:t xml:space="preserve">, on the Great Stour (south of Canterbury) </w:t>
-      </w:r>
-      <w:r>
-        <w:rPr>
-          <w:sz w:val="18"/>
-          <w:szCs w:val="18"/>
-        </w:rPr>
-        <w:t>as the backdrop</w:t>
-      </w:r>
-      <w:r>
-        <w:rPr>
-          <w:sz w:val="18"/>
-          <w:szCs w:val="18"/>
-        </w:rPr>
-        <w:t>. The estate was</w:t>
-      </w:r>
-      <w:r>
-        <w:rPr>
-          <w:sz w:val="18"/>
-          <w:szCs w:val="18"/>
-        </w:rPr>
-        <w:t xml:space="preserve"> </w:t>
-      </w:r>
-      <w:r>
-        <w:rPr>
-          <w:sz w:val="18"/>
-          <w:szCs w:val="18"/>
-        </w:rPr>
-        <w:t>inherited by her brother in</w:t>
-      </w:r>
-      <w:r>
-        <w:rPr>
-          <w:sz w:val="18"/>
-          <w:szCs w:val="18"/>
-        </w:rPr>
-        <w:t xml:space="preserve"> 1</w:t>
-      </w:r>
-      <w:r>
-        <w:rPr>
-          <w:sz w:val="18"/>
-          <w:szCs w:val="18"/>
-        </w:rPr>
-        <w:t>794</w:t>
-      </w:r>
-      <w:r>
-        <w:rPr>
-          <w:sz w:val="18"/>
-          <w:szCs w:val="18"/>
-        </w:rPr>
-        <w:t xml:space="preserve"> and she became a regular visitor. </w:t>
-      </w:r>
-      <w:r>
-        <w:rPr>
-          <w:sz w:val="18"/>
-          <w:szCs w:val="18"/>
-        </w:rPr>
-        <w:t xml:space="preserve">The Dickens note also featured a (fictional) Kentish scene – the cricket match </w:t>
-      </w:r>
-      <w:r>
-        <w:rPr>
-          <w:sz w:val="18"/>
-          <w:szCs w:val="18"/>
-        </w:rPr>
-        <w:t xml:space="preserve">Dingley Dell against All </w:t>
-      </w:r>
-      <w:proofErr w:type="spellStart"/>
-      <w:r>
-        <w:rPr>
-          <w:sz w:val="18"/>
-          <w:szCs w:val="18"/>
-        </w:rPr>
-        <w:t>Muggleton</w:t>
-      </w:r>
-      <w:proofErr w:type="spellEnd"/>
-      <w:r>
-        <w:rPr>
-          <w:sz w:val="18"/>
-          <w:szCs w:val="18"/>
-        </w:rPr>
-        <w:t xml:space="preserve"> </w:t>
-      </w:r>
-      <w:r>
-        <w:rPr>
-          <w:sz w:val="18"/>
-          <w:szCs w:val="18"/>
-        </w:rPr>
-        <w:t xml:space="preserve">(Maidstone) from </w:t>
-      </w:r>
-      <w:r>
-        <w:rPr>
-          <w:sz w:val="18"/>
-          <w:szCs w:val="18"/>
-        </w:rPr>
-        <w:t>[_</w:t>
-      </w:r>
-      <w:r>
-        <w:rPr>
-          <w:i/>
-          <w:iCs/>
-          <w:sz w:val="18"/>
-          <w:szCs w:val="18"/>
-        </w:rPr>
-        <w:t>The Pickwick Papers</w:t>
-      </w:r>
-      <w:r>
-        <w:rPr>
-          <w:i/>
-          <w:iCs/>
-          <w:sz w:val="18"/>
-          <w:szCs w:val="18"/>
-        </w:rPr>
-        <w:t>_</w:t>
-      </w:r>
-      <w:r>
-        <w:rPr>
-          <w:sz w:val="18"/>
-          <w:szCs w:val="18"/>
-        </w:rPr>
-        <w:t>](</w:t>
-      </w:r>
-      <w:r>
-        <w:rPr>
-          <w:sz w:val="18"/>
-          <w:szCs w:val="18"/>
-        </w:rPr>
-        <w:t>/dickens/pickwick-papers</w:t>
-      </w:r>
-      <w:r>
-        <w:rPr>
-          <w:sz w:val="18"/>
-          <w:szCs w:val="18"/>
-        </w:rPr>
-        <w:t>)</w:t>
-      </w:r>
-      <w:r>
-        <w:rPr>
-          <w:sz w:val="18"/>
-          <w:szCs w:val="18"/>
-        </w:rPr>
-        <w:t>.</w:t>
-      </w:r>
-      <w:r>
-        <w:rPr>
-          <w:sz w:val="18"/>
-          <w:szCs w:val="18"/>
-        </w:rPr>
-        <w:t xml:space="preserve"> </w:t>
-      </w:r>
-      <w:r>
-        <w:rPr>
-          <w:sz w:val="18"/>
-          <w:szCs w:val="18"/>
-        </w:rPr>
-        <w:t xml:space="preserve">Other Kent </w:t>
-      </w:r>
-      <w:r>
-        <w:rPr>
-          <w:sz w:val="18"/>
-          <w:szCs w:val="18"/>
-        </w:rPr>
-        <w:t xml:space="preserve">literary and artistic connections include </w:t>
-      </w:r>
-      <w:r>
-        <w:rPr>
-          <w:sz w:val="18"/>
-          <w:szCs w:val="18"/>
-        </w:rPr>
-        <w:t xml:space="preserve">Sir </w:t>
-      </w:r>
-      <w:r>
-        <w:rPr>
-          <w:sz w:val="18"/>
-          <w:szCs w:val="18"/>
-        </w:rPr>
-        <w:t>Winston</w:t>
-      </w:r>
-      <w:r>
-        <w:rPr>
-          <w:sz w:val="18"/>
-          <w:szCs w:val="18"/>
-        </w:rPr>
-        <w:t xml:space="preserve"> Churchill</w:t>
-      </w:r>
-      <w:r>
-        <w:rPr>
-          <w:sz w:val="18"/>
-          <w:szCs w:val="18"/>
-        </w:rPr>
-        <w:t xml:space="preserve"> </w:t>
-      </w:r>
-      <w:r>
-        <w:rPr>
-          <w:sz w:val="18"/>
-          <w:szCs w:val="18"/>
-        </w:rPr>
-        <w:t>on the £5 note</w:t>
-      </w:r>
-      <w:r>
-        <w:rPr>
-          <w:sz w:val="18"/>
-          <w:szCs w:val="18"/>
-        </w:rPr>
-        <w:t xml:space="preserve"> and </w:t>
-      </w:r>
+        </w:rPr>
+      </w:pPr>
       <w:r>
         <w:rPr>
           <w:b/>
           <w:bCs/>
-          <w:sz w:val="18"/>
-          <w:szCs w:val="18"/>
-        </w:rPr>
-        <w:t>J.M.</w:t>
-      </w:r>
-      <w:r>
-        <w:rPr>
-          <w:b/>
-          <w:bCs/>
-          <w:sz w:val="18"/>
-          <w:szCs w:val="18"/>
-        </w:rPr>
-        <w:t xml:space="preserve">W. </w:t>
-      </w:r>
-      <w:r>
-        <w:rPr>
-          <w:b/>
-          <w:bCs/>
-          <w:sz w:val="18"/>
-          <w:szCs w:val="18"/>
-        </w:rPr>
-        <w:t>Turner</w:t>
-      </w:r>
-      <w:r>
-        <w:rPr>
-          <w:sz w:val="18"/>
-          <w:szCs w:val="18"/>
-        </w:rPr>
-        <w:t xml:space="preserve"> on the £20 note.</w:t>
-      </w:r>
-    </w:p>
-    <w:p/>
+        </w:rPr>
+        <w:t>References</w:t>
+      </w:r>
+    </w:p>
     <w:p>
       <w:pPr>
         <w:rPr>
-          <w:b/>
-          <w:bCs/>
+          <w:i/>
+          <w:iCs/>
         </w:rPr>
       </w:pPr>
       <w:r>
-        <w:rPr>
-          <w:b/>
-          <w:bCs/>
-        </w:rPr>
-        <w:t>References</w:t>
-      </w:r>
-    </w:p>
-    <w:p>
-      <w:pPr>
-        <w:rPr>
-          <w:i/>
-          <w:iCs/>
-        </w:rPr>
-      </w:pPr>
-      <w:r>
         <w:t>Darwin, Charles</w:t>
       </w:r>
       <w:r>
@@ -1988,6 +1885,9 @@
       </w:r>
       <w:r>
         <w:t>.</w:t>
+      </w:r>
+      <w:r>
+        <w:t xml:space="preserve"> 1-27.</w:t>
       </w:r>
     </w:p>
     <w:p>
@@ -2160,6 +2060,7 @@
   <w:footnote w:id="2">
     <w:p>
       <w:pPr>
+        <w:spacing w:after="0"/>
         <w:ind w:right="237"/>
       </w:pPr>
       <w:r>
@@ -2187,10 +2088,21 @@
         <w:t>.</w:t>
       </w:r>
     </w:p>
+  </w:footnote>
+  <w:footnote w:id="3">
     <w:p>
       <w:pPr>
         <w:pStyle w:val="FootnoteText"/>
       </w:pPr>
+      <w:r>
+        <w:rPr>
+          <w:rStyle w:val="FootnoteReference"/>
+        </w:rPr>
+        <w:footnoteRef/>
+      </w:r>
+      <w:r>
+        <w:t xml:space="preserve"> Donald 1.</w:t>
+      </w:r>
     </w:p>
   </w:footnote>
 </w:footnotes>
